--- a/OpenCV_Setup.docx
+++ b/OpenCV_Setup.docx
@@ -3,22 +3,18 @@
 <w:document xmlns:wpc="http://schemas.microsoft.com/office/word/2010/wordprocessingCanvas" xmlns:cx="http://schemas.microsoft.com/office/drawing/2014/chartex" xmlns:cx1="http://schemas.microsoft.com/office/drawing/2015/9/8/chartex" xmlns:cx2="http://schemas.microsoft.com/office/drawing/2015/10/21/chartex" xmlns:cx3="http://schemas.microsoft.com/office/drawing/2016/5/9/chartex" xmlns:cx4="http://schemas.microsoft.com/office/drawing/2016/5/10/chartex" xmlns:cx5="http://schemas.microsoft.com/office/drawing/2016/5/11/chartex" xmlns:cx6="http://schemas.microsoft.com/office/drawing/2016/5/12/chartex" xmlns:cx7="http://schemas.microsoft.com/office/drawing/2016/5/13/chartex" xmlns:cx8="http://schemas.microsoft.com/office/drawing/2016/5/14/chartex" xmlns:mc="http://schemas.openxmlformats.org/markup-compatibility/2006" xmlns:aink="http://schemas.microsoft.com/office/drawing/2016/ink" xmlns:am3d="http://schemas.microsoft.com/office/drawing/2017/model3d" xmlns:o="urn:schemas-microsoft-com:office:office" xmlns:r="http://schemas.openxmlformats.org/officeDocument/2006/relationships" xmlns:m="http://schemas.openxmlformats.org/officeDocument/2006/math" xmlns:v="urn:schemas-microsoft-com:vml" xmlns:wp14="http://schemas.microsoft.com/office/word/2010/wordprocessingDrawing" xmlns:wp="http://schemas.openxmlformats.org/drawingml/2006/wordprocessingDrawing" xmlns:w10="urn:schemas-microsoft-com:office:word" xmlns:w="http://schemas.openxmlformats.org/wordprocessingml/2006/main" xmlns:w14="http://schemas.microsoft.com/office/word/2010/wordml" xmlns:w15="http://schemas.microsoft.com/office/word/2012/wordml" xmlns:w16cid="http://schemas.microsoft.com/office/word/2016/wordml/cid" xmlns:w16se="http://schemas.microsoft.com/office/word/2015/wordml/symex" xmlns:wpg="http://schemas.microsoft.com/office/word/2010/wordprocessingGroup" xmlns:wpi="http://schemas.microsoft.com/office/word/2010/wordprocessingInk" xmlns:wne="http://schemas.microsoft.com/office/word/2006/wordml" xmlns:wps="http://schemas.microsoft.com/office/word/2010/wordprocessingShape" mc:Ignorable="w14 w15 w16se w16cid wp14">
   <w:body>
     <w:p>
-      <w:pPr>
+      <w:r>
         <w:rPr>
           <w:rFonts w:hint="eastAsia"/>
         </w:rPr>
-      </w:pPr>
+        <w:t>解壓縮檔案後，請至</w:t>
+      </w:r>
       <w:r>
         <w:rPr>
           <w:rFonts w:hint="eastAsia"/>
         </w:rPr>
-        <w:t>解壓縮檔案後，請至</w:t>
-      </w:r>
-      <w:proofErr w:type="gramStart"/>
-      <w:r>
-        <w:t>”</w:t>
-      </w:r>
-      <w:proofErr w:type="gramEnd"/>
+        <w:t>【</w:t>
+      </w:r>
       <w:r>
         <w:rPr>
           <w:rFonts w:hint="eastAsia"/>
@@ -29,20 +25,39 @@
         <w:rPr>
           <w:rFonts w:hint="eastAsia"/>
         </w:rPr>
-        <w:t>-G</w:t>
+        <w:t>】</w:t>
+      </w:r>
+      <w:r>
+        <w:rPr>
+          <w:rFonts w:hint="eastAsia"/>
+        </w:rPr>
+        <w:t>-</w:t>
+      </w:r>
+      <w:r>
+        <w:rPr>
+          <w:rFonts w:hint="eastAsia"/>
+        </w:rPr>
+        <w:t>【</w:t>
+      </w:r>
+      <w:r>
+        <w:rPr>
+          <w:rFonts w:hint="eastAsia"/>
+        </w:rPr>
+        <w:t>G</w:t>
       </w:r>
       <w:r>
         <w:t>PM</w:t>
       </w:r>
-      <w:proofErr w:type="gramStart"/>
-      <w:r>
-        <w:t>”</w:t>
-      </w:r>
-      <w:proofErr w:type="gramEnd"/>
       <w:r>
         <w:rPr>
           <w:rFonts w:hint="eastAsia"/>
         </w:rPr>
+        <w:t>】</w:t>
+      </w:r>
+      <w:r>
+        <w:rPr>
+          <w:rFonts w:hint="eastAsia"/>
+        </w:rPr>
         <w:t>，按下</w:t>
       </w:r>
       <w:r>
@@ -57,26 +72,28 @@
         </w:rPr>
         <w:t>選擇</w:t>
       </w:r>
-      <w:proofErr w:type="gramStart"/>
-      <w:r>
-        <w:t>”</w:t>
-      </w:r>
-      <w:proofErr w:type="gramEnd"/>
       <w:r>
         <w:rPr>
           <w:rFonts w:hint="eastAsia"/>
         </w:rPr>
+        <w:t>【</w:t>
+      </w:r>
+      <w:r>
+        <w:rPr>
+          <w:rFonts w:hint="eastAsia"/>
+        </w:rPr>
         <w:t>屬性</w:t>
       </w:r>
-      <w:proofErr w:type="gramStart"/>
-      <w:r>
-        <w:t>”</w:t>
-      </w:r>
-      <w:proofErr w:type="gramEnd"/>
       <w:r>
         <w:rPr>
           <w:rFonts w:hint="eastAsia"/>
         </w:rPr>
+        <w:t>】</w:t>
+      </w:r>
+      <w:r>
+        <w:rPr>
+          <w:rFonts w:hint="eastAsia"/>
+        </w:rPr>
         <w:t>，</w:t>
       </w:r>
       <w:r>
@@ -94,6 +111,8 @@
         </w:rPr>
         <w:t>文件位置至自身設備的安裝位置。</w:t>
       </w:r>
+      <w:bookmarkStart w:id="0" w:name="_GoBack"/>
+      <w:bookmarkEnd w:id="0"/>
     </w:p>
     <w:p>
       <w:r>
@@ -156,9 +175,6 @@
                           <w:p>
                             <w:pPr>
                               <w:jc w:val="center"/>
-                              <w:rPr>
-                                <w:rFonts w:hint="eastAsia"/>
-                              </w:rPr>
                             </w:pPr>
                             <w:r>
                               <w:rPr>
@@ -205,9 +221,6 @@
                     <w:p>
                       <w:pPr>
                         <w:jc w:val="center"/>
-                        <w:rPr>
-                          <w:rFonts w:hint="eastAsia"/>
-                        </w:rPr>
                       </w:pPr>
                       <w:r>
                         <w:rPr>
@@ -292,9 +305,6 @@
                           <w:p>
                             <w:pPr>
                               <w:jc w:val="center"/>
-                              <w:rPr>
-                                <w:rFonts w:hint="eastAsia"/>
-                              </w:rPr>
                             </w:pPr>
                             <w:r>
                               <w:rPr>
@@ -334,9 +344,6 @@
                     <w:p>
                       <w:pPr>
                         <w:jc w:val="center"/>
-                        <w:rPr>
-                          <w:rFonts w:hint="eastAsia"/>
-                        </w:rPr>
                       </w:pPr>
                       <w:r>
                         <w:rPr>
@@ -519,6 +526,9 @@
         </mc:AlternateContent>
       </w:r>
       <w:r>
+        <w:rPr>
+          <w:noProof/>
+        </w:rPr>
         <w:drawing>
           <wp:inline distT="0" distB="0" distL="0" distR="0" wp14:anchorId="1EC40B53" wp14:editId="096CDBC1">
             <wp:extent cx="5274310" cy="2285365"/>
@@ -615,11 +625,6 @@
                       <wps:txbx>
                         <w:txbxContent>
                           <w:p>
-                            <w:pPr>
-                              <w:rPr>
-                                <w:rFonts w:hint="eastAsia"/>
-                              </w:rPr>
-                            </w:pPr>
                             <w:r>
                               <w:rPr>
                                 <w:rFonts w:hint="eastAsia"/>
@@ -659,11 +664,6 @@
                 <v:textbox>
                   <w:txbxContent>
                     <w:p>
-                      <w:pPr>
-                        <w:rPr>
-                          <w:rFonts w:hint="eastAsia"/>
-                        </w:rPr>
-                      </w:pPr>
                       <w:r>
                         <w:rPr>
                           <w:rFonts w:hint="eastAsia"/>
@@ -842,6 +842,9 @@
         </mc:AlternateContent>
       </w:r>
       <w:r>
+        <w:rPr>
+          <w:noProof/>
+        </w:rPr>
         <w:drawing>
           <wp:inline distT="0" distB="0" distL="0" distR="0" wp14:anchorId="3D66C091" wp14:editId="073A1B4E">
             <wp:extent cx="5274310" cy="3188335"/>
@@ -880,11 +883,6 @@
       </w:r>
     </w:p>
     <w:p>
-      <w:pPr>
-        <w:rPr>
-          <w:rFonts w:hint="eastAsia"/>
-        </w:rPr>
-      </w:pPr>
       <w:r>
         <w:rPr>
           <w:noProof/>
@@ -975,11 +973,6 @@
                             </w:r>
                           </w:p>
                           <w:p>
-                            <w:pPr>
-                              <w:rPr>
-                                <w:rFonts w:hint="eastAsia"/>
-                              </w:rPr>
-                            </w:pPr>
                             <w:r>
                               <w:rPr>
                                 <w:rFonts w:hint="eastAsia"/>
@@ -1002,13 +995,7 @@
                               <w:t xml:space="preserve"> o</w:t>
                             </w:r>
                             <w:r>
-                              <w:t>pencv_worldXXX</w:t>
-                            </w:r>
-                            <w:r>
-                              <w:t>d</w:t>
-                            </w:r>
-                            <w:r>
-                              <w:t>.lib</w:t>
+                              <w:t>pencv_worldXXXd.lib</w:t>
                             </w:r>
                           </w:p>
                         </w:txbxContent>
@@ -1066,11 +1053,6 @@
                       </w:r>
                     </w:p>
                     <w:p>
-                      <w:pPr>
-                        <w:rPr>
-                          <w:rFonts w:hint="eastAsia"/>
-                        </w:rPr>
-                      </w:pPr>
                       <w:r>
                         <w:rPr>
                           <w:rFonts w:hint="eastAsia"/>
@@ -1093,13 +1075,7 @@
                         <w:t xml:space="preserve"> o</w:t>
                       </w:r>
                       <w:r>
-                        <w:t>pencv_worldXXX</w:t>
-                      </w:r>
-                      <w:r>
-                        <w:t>d</w:t>
-                      </w:r>
-                      <w:r>
-                        <w:t>.lib</w:t>
+                        <w:t>pencv_worldXXXd.lib</w:t>
                       </w:r>
                     </w:p>
                   </w:txbxContent>
@@ -1191,6 +1167,9 @@
         </mc:AlternateContent>
       </w:r>
       <w:r>
+        <w:rPr>
+          <w:noProof/>
+        </w:rPr>
         <w:drawing>
           <wp:inline distT="0" distB="0" distL="0" distR="0" wp14:anchorId="3FF77DF4" wp14:editId="1360C79F">
             <wp:extent cx="5274310" cy="1501775"/>
@@ -1227,15 +1206,8 @@
           </wp:inline>
         </w:drawing>
       </w:r>
-      <w:bookmarkStart w:id="0" w:name="_GoBack"/>
-      <w:bookmarkEnd w:id="0"/>
     </w:p>
     <w:p>
-      <w:pPr>
-        <w:rPr>
-          <w:rFonts w:hint="eastAsia"/>
-        </w:rPr>
-      </w:pPr>
       <w:r>
         <w:rPr>
           <w:rFonts w:hint="eastAsia"/>
